--- a/docx/39 ready - комментарии.docx
+++ b/docx/39 ready - комментарии.docx
@@ -2190,7 +2190,38 @@
           <w:szCs w:val="24"/>
           <w:rtl w:val="0"/>
         </w:rPr>
-        <w:t xml:space="preserve">Впрочем, Гарри, конечно же, сделает это — окунётся в своё темное «я» и тщательно обдумает все возможности, просто на всякий случай и чтобы быть честным.</w:t>
+        <w:t xml:space="preserve">Впрочем, Гарри, конечно же, сделает это — окунётся в своё т</w:t>
+      </w:r>
+      <w:del w:author="Alaric Lightin" w:id="0" w:date="2019-03-27T15:33:53Z">
+        <w:r>
+          <w:rPr>
+            <w:rFonts w:ascii="Times New Roman" w:cs="Times New Roman" w:eastAsia="Times New Roman" w:hAnsi="Times New Roman"/>
+            <w:sz w:val="24"/>
+            <w:szCs w:val="24"/>
+            <w:rtl w:val="0"/>
+          </w:rPr>
+          <w:delText xml:space="preserve">е</w:delText>
+        </w:r>
+      </w:del>
+      <w:ins w:author="Alaric Lightin" w:id="0" w:date="2019-03-27T15:33:53Z">
+        <w:r>
+          <w:rPr>
+            <w:rFonts w:ascii="Times New Roman" w:cs="Times New Roman" w:eastAsia="Times New Roman" w:hAnsi="Times New Roman"/>
+            <w:sz w:val="24"/>
+            <w:szCs w:val="24"/>
+            <w:rtl w:val="0"/>
+          </w:rPr>
+          <w:t xml:space="preserve">ё</w:t>
+        </w:r>
+      </w:ins>
+      <w:r>
+        <w:rPr>
+          <w:rFonts w:ascii="Times New Roman" w:cs="Times New Roman" w:eastAsia="Times New Roman" w:hAnsi="Times New Roman"/>
+          <w:sz w:val="24"/>
+          <w:szCs w:val="24"/>
+          <w:rtl w:val="0"/>
+        </w:rPr>
+        <w:t xml:space="preserve">мное «я» и тщательно обдумает все возможности, просто на всякий случай и чтобы быть честным.</w:t>
       </w:r>
     </w:p>
     <w:p>
@@ -7550,7 +7581,7 @@
         </w:rPr>
         <w:t xml:space="preserve">лупят дубинкой, и спросите, не хотят ли они, чтобы их начали</w:t>
       </w:r>
-      <w:ins w:author="Alaric Lightin" w:id="0" w:date="2018-09-05T19:59:06Z">
+      <w:ins w:author="Alaric Lightin" w:id="1" w:date="2018-09-05T19:59:06Z">
         <w:commentRangeStart w:id="1"/>
         <w:r>
           <w:rPr>
@@ -7562,7 +7593,7 @@
           <w:t xml:space="preserve"> бить</w:t>
         </w:r>
       </w:ins>
-      <w:del w:author="Alaric Lightin" w:id="0" w:date="2018-09-05T19:59:06Z">
+      <w:del w:author="Alaric Lightin" w:id="1" w:date="2018-09-05T19:59:06Z">
         <w:commentRangeEnd w:id="1"/>
         <w:r>
           <w:commentReference w:id="1"/>
@@ -8207,7 +8238,7 @@
         </w:rPr>
         <w:t xml:space="preserve">, полагаю, </w:t>
       </w:r>
-      <w:ins w:author="Yuliy L" w:id="1" w:date="2017-04-09T07:17:43Z">
+      <w:ins w:author="Yuliy L" w:id="2" w:date="2017-04-09T07:17:43Z">
         <w:commentRangeStart w:id="2"/>
         <w:r>
           <w:rPr>
@@ -8219,7 +8250,7 @@
           <w:t xml:space="preserve">ответ</w:t>
         </w:r>
       </w:ins>
-      <w:del w:author="Yuliy L" w:id="1" w:date="2017-04-09T07:17:43Z">
+      <w:del w:author="Yuliy L" w:id="2" w:date="2017-04-09T07:17:43Z">
         <w:commentRangeEnd w:id="2"/>
         <w:r>
           <w:commentReference w:id="2"/>
